--- a/Maryam kashani jou's resume.docx
+++ b/Maryam kashani jou's resume.docx
@@ -82,22 +82,55 @@
                     <w:ind w:left="120"/>
                     <w:rPr>
                       <w:color w:val="FFFFFF" w:themeColor="background1"/>
-                      <w:sz w:val="16"/>
-                      <w:szCs w:val="16"/>
                     </w:rPr>
                   </w:pPr>
-                  <w:hyperlink r:id="rId10" w:history="1">
-                    <w:r>
-                      <w:rPr>
-                        <w:rStyle w:val="Hyperlink"/>
-                        <w:color w:val="FFFFFF" w:themeColor="background1"/>
-                        <w:sz w:val="16"/>
-                        <w:szCs w:val="16"/>
-                        <w:u w:val="none"/>
-                      </w:rPr>
-                      <w:t>github.com/maryamkj</w:t>
-                    </w:r>
-                  </w:hyperlink>
+                  <w:r>
+                    <w:rPr>
+                      <w:sz w:val="20"/>
+                      <w:szCs w:val="20"/>
+                    </w:rPr>
+                    <w:fldChar w:fldCharType="begin"/>
+                  </w:r>
+                  <w:r>
+                    <w:rPr>
+                      <w:sz w:val="20"/>
+                      <w:szCs w:val="20"/>
+                    </w:rPr>
+                    <w:instrText xml:space="preserve"> HYPERLINK "https://github.com/maryamkj" </w:instrText>
+                  </w:r>
+                  <w:r>
+                    <w:rPr>
+                      <w:sz w:val="20"/>
+                      <w:szCs w:val="20"/>
+                    </w:rPr>
+                    <w:fldChar w:fldCharType="separate"/>
+                  </w:r>
+                  <w:r>
+                    <w:rPr>
+                      <w:rStyle w:val="Hyperlink"/>
+                      <w:color w:val="FFFFFF" w:themeColor="background1"/>
+                      <w:u w:val="none"/>
+                    </w:rPr>
+                    <w:t>github.com/</w:t>
+                  </w:r>
+                  <w:proofErr w:type="spellStart"/>
+                  <w:r>
+                    <w:rPr>
+                      <w:rStyle w:val="Hyperlink"/>
+                      <w:color w:val="FFFFFF" w:themeColor="background1"/>
+                      <w:u w:val="none"/>
+                    </w:rPr>
+                    <w:t>maryamkj</w:t>
+                  </w:r>
+                  <w:proofErr w:type="spellEnd"/>
+                  <w:r>
+                    <w:rPr>
+                      <w:rStyle w:val="Hyperlink"/>
+                      <w:color w:val="FFFFFF" w:themeColor="background1"/>
+                      <w:u w:val="none"/>
+                    </w:rPr>
+                    <w:fldChar w:fldCharType="end"/>
+                  </w:r>
                 </w:p>
               </w:txbxContent>
             </v:textbox>
@@ -202,7 +235,7 @@
                       <w:szCs w:val="16"/>
                     </w:rPr>
                   </w:pPr>
-                  <w:hyperlink r:id="rId11" w:history="1">
+                  <w:hyperlink r:id="rId10" w:history="1">
                     <w:r>
                       <w:rPr>
                         <w:rStyle w:val="Hyperlink"/>
@@ -1096,7 +1129,7 @@
         <w:ind w:left="220"/>
         <w:jc w:val="center"/>
       </w:pPr>
-      <w:hyperlink r:id="rId12" w:history="1">
+      <w:hyperlink r:id="rId11" w:history="1">
         <w:r>
           <w:rPr>
             <w:rStyle w:val="Hyperlink"/>
@@ -1222,6 +1255,427 @@
           <w:cols w:space="720"/>
         </w:sectPr>
       </w:pPr>
+    </w:p>
+    <w:p>
+      <w:pPr>
+        <w:pStyle w:val="Heading1"/>
+        <w:spacing w:before="101"/>
+        <w:rPr>
+          <w:color w:val="0890B1"/>
+          <w:w w:val="90"/>
+          <w:u w:val="thick" w:color="0890B1"/>
+        </w:rPr>
+      </w:pPr>
+      <w:r>
+        <w:rPr>
+          <w:color w:val="0890B1"/>
+          <w:w w:val="90"/>
+          <w:u w:val="thick" w:color="0890B1"/>
+        </w:rPr>
+        <w:t>Experiences</w:t>
+      </w:r>
+    </w:p>
+    <w:p>
+      <w:pPr>
+        <w:pStyle w:val="Heading2"/>
+        <w:spacing w:before="56"/>
+        <w:rPr>
+          <w:spacing w:val="-1"/>
+          <w:w w:val="95"/>
+          <w:sz w:val="20"/>
+          <w:szCs w:val="20"/>
+        </w:rPr>
+      </w:pPr>
+      <w:r>
+        <w:rPr>
+          <w:color w:val="44403C"/>
+          <w:spacing w:val="-1"/>
+          <w:w w:val="95"/>
+          <w:sz w:val="21"/>
+          <w:szCs w:val="21"/>
+        </w:rPr>
+        <w:t>Teaching assistant</w:t>
+      </w:r>
+      <w:r>
+        <w:rPr>
+          <w:color w:val="44403C"/>
+          <w:spacing w:val="-1"/>
+          <w:w w:val="95"/>
+          <w:sz w:val="20"/>
+          <w:szCs w:val="20"/>
+        </w:rPr>
+        <w:t xml:space="preserve"> </w:t>
+      </w:r>
+      <w:r>
+        <w:rPr>
+          <w:color w:val="7F7F7F" w:themeColor="text1" w:themeTint="80"/>
+          <w:spacing w:val="-1"/>
+          <w:w w:val="95"/>
+          <w:sz w:val="20"/>
+          <w:szCs w:val="20"/>
+        </w:rPr>
+        <w:t>Advanced Programming (AP)</w:t>
+      </w:r>
+    </w:p>
+    <w:p>
+      <w:pPr>
+        <w:pStyle w:val="Heading2"/>
+        <w:spacing w:before="56"/>
+        <w:rPr>
+          <w:spacing w:val="-1"/>
+          <w:w w:val="95"/>
+          <w:sz w:val="20"/>
+          <w:szCs w:val="20"/>
+        </w:rPr>
+      </w:pPr>
+      <w:r>
+        <w:rPr>
+          <w:color w:val="44403C"/>
+          <w:spacing w:val="-1"/>
+          <w:w w:val="95"/>
+          <w:sz w:val="20"/>
+          <w:szCs w:val="20"/>
+        </w:rPr>
+        <w:t xml:space="preserve">Jan 2023- Jul 2023. </w:t>
+      </w:r>
+      <w:r>
+        <w:rPr>
+          <w:color w:val="7F7F7F" w:themeColor="text1" w:themeTint="80"/>
+          <w:spacing w:val="-1"/>
+          <w:w w:val="95"/>
+          <w:sz w:val="20"/>
+          <w:szCs w:val="20"/>
+        </w:rPr>
+        <w:t xml:space="preserve">7 </w:t>
+      </w:r>
+      <w:proofErr w:type="spellStart"/>
+      <w:r>
+        <w:rPr>
+          <w:color w:val="7F7F7F" w:themeColor="text1" w:themeTint="80"/>
+          <w:spacing w:val="-1"/>
+          <w:w w:val="95"/>
+          <w:sz w:val="20"/>
+          <w:szCs w:val="20"/>
+        </w:rPr>
+        <w:t>mos</w:t>
+      </w:r>
+      <w:proofErr w:type="spellEnd"/>
+    </w:p>
+    <w:p>
+      <w:pPr>
+        <w:pStyle w:val="Heading2"/>
+        <w:spacing w:before="56"/>
+        <w:rPr>
+          <w:color w:val="44403C"/>
+          <w:spacing w:val="-1"/>
+          <w:w w:val="95"/>
+          <w:sz w:val="20"/>
+          <w:szCs w:val="20"/>
+        </w:rPr>
+      </w:pPr>
+      <w:r>
+        <w:rPr>
+          <w:spacing w:val="-1"/>
+          <w:w w:val="95"/>
+          <w:sz w:val="20"/>
+          <w:szCs w:val="20"/>
+        </w:rPr>
+        <w:t xml:space="preserve"> </w:t>
+      </w:r>
+      <w:r>
+        <w:rPr>
+          <w:color w:val="44403C"/>
+          <w:spacing w:val="-1"/>
+          <w:w w:val="95"/>
+          <w:sz w:val="20"/>
+          <w:szCs w:val="20"/>
+        </w:rPr>
+        <w:t>Semnan university, Semnan Province, Iran</w:t>
+      </w:r>
+    </w:p>
+    <w:p>
+      <w:pPr>
+        <w:pStyle w:val="Heading2"/>
+        <w:spacing w:before="56"/>
+        <w:rPr>
+          <w:color w:val="44403C"/>
+          <w:spacing w:val="-1"/>
+          <w:w w:val="95"/>
+          <w:sz w:val="20"/>
+          <w:szCs w:val="20"/>
+        </w:rPr>
+      </w:pPr>
+      <w:r>
+        <w:rPr>
+          <w:color w:val="44403C"/>
+          <w:spacing w:val="-1"/>
+          <w:w w:val="95"/>
+          <w:sz w:val="20"/>
+          <w:szCs w:val="20"/>
+        </w:rPr>
+        <w:t xml:space="preserve"> On site</w:t>
+      </w:r>
+    </w:p>
+    <w:p>
+      <w:pPr>
+        <w:pStyle w:val="Heading2"/>
+        <w:spacing w:before="56"/>
+        <w:rPr>
+          <w:sz w:val="20"/>
+          <w:szCs w:val="20"/>
+        </w:rPr>
+      </w:pPr>
+      <w:r>
+        <w:rPr>
+          <w:spacing w:val="-1"/>
+          <w:w w:val="95"/>
+          <w:sz w:val="20"/>
+          <w:szCs w:val="20"/>
+        </w:rPr>
+        <w:t xml:space="preserve"> </w:t>
+      </w:r>
+    </w:p>
+    <w:p>
+      <w:pPr>
+        <w:pStyle w:val="Heading2"/>
+        <w:spacing w:before="56"/>
+        <w:rPr>
+          <w:spacing w:val="-1"/>
+          <w:w w:val="95"/>
+          <w:sz w:val="20"/>
+          <w:szCs w:val="20"/>
+        </w:rPr>
+      </w:pPr>
+      <w:r>
+        <w:rPr>
+          <w:color w:val="44403C"/>
+          <w:spacing w:val="-1"/>
+          <w:w w:val="95"/>
+          <w:sz w:val="21"/>
+          <w:szCs w:val="21"/>
+        </w:rPr>
+        <w:t>Teaching assistant</w:t>
+      </w:r>
+      <w:r>
+        <w:rPr>
+          <w:color w:val="44403C"/>
+          <w:spacing w:val="-1"/>
+          <w:w w:val="95"/>
+          <w:sz w:val="20"/>
+          <w:szCs w:val="20"/>
+        </w:rPr>
+        <w:t xml:space="preserve"> </w:t>
+      </w:r>
+      <w:r>
+        <w:rPr>
+          <w:color w:val="7F7F7F" w:themeColor="text1" w:themeTint="80"/>
+          <w:spacing w:val="-1"/>
+          <w:w w:val="95"/>
+          <w:sz w:val="20"/>
+          <w:szCs w:val="20"/>
+        </w:rPr>
+        <w:t xml:space="preserve">Fundamental </w:t>
+      </w:r>
+      <w:r>
+        <w:rPr>
+          <w:color w:val="7F7F7F" w:themeColor="text1" w:themeTint="80"/>
+          <w:spacing w:val="-1"/>
+          <w:w w:val="95"/>
+          <w:sz w:val="20"/>
+          <w:szCs w:val="20"/>
+        </w:rPr>
+        <w:t>t</w:t>
+      </w:r>
+      <w:r>
+        <w:rPr>
+          <w:color w:val="7F7F7F" w:themeColor="text1" w:themeTint="80"/>
+          <w:spacing w:val="-1"/>
+          <w:w w:val="95"/>
+          <w:sz w:val="20"/>
+          <w:szCs w:val="20"/>
+        </w:rPr>
+        <w:t xml:space="preserve">o </w:t>
+      </w:r>
+      <w:r>
+        <w:rPr>
+          <w:color w:val="7F7F7F" w:themeColor="text1" w:themeTint="80"/>
+          <w:spacing w:val="-1"/>
+          <w:w w:val="95"/>
+          <w:sz w:val="20"/>
+          <w:szCs w:val="20"/>
+        </w:rPr>
+        <w:t>Programming</w:t>
+      </w:r>
+      <w:r>
+        <w:rPr>
+          <w:color w:val="7F7F7F" w:themeColor="text1" w:themeTint="80"/>
+          <w:spacing w:val="-1"/>
+          <w:w w:val="95"/>
+          <w:sz w:val="20"/>
+          <w:szCs w:val="20"/>
+        </w:rPr>
+        <w:t xml:space="preserve"> (FTP)</w:t>
+      </w:r>
+    </w:p>
+    <w:p>
+      <w:pPr>
+        <w:pStyle w:val="Heading2"/>
+        <w:spacing w:before="56"/>
+        <w:rPr>
+          <w:spacing w:val="-1"/>
+          <w:w w:val="95"/>
+          <w:sz w:val="20"/>
+          <w:szCs w:val="20"/>
+        </w:rPr>
+      </w:pPr>
+      <w:r>
+        <w:rPr>
+          <w:color w:val="44403C"/>
+          <w:spacing w:val="-1"/>
+          <w:w w:val="95"/>
+          <w:sz w:val="20"/>
+          <w:szCs w:val="20"/>
+        </w:rPr>
+        <w:t>Sep</w:t>
+      </w:r>
+      <w:r>
+        <w:rPr>
+          <w:color w:val="44403C"/>
+          <w:spacing w:val="-1"/>
+          <w:w w:val="95"/>
+          <w:sz w:val="20"/>
+          <w:szCs w:val="20"/>
+        </w:rPr>
+        <w:t xml:space="preserve"> 202</w:t>
+      </w:r>
+      <w:r>
+        <w:rPr>
+          <w:color w:val="44403C"/>
+          <w:spacing w:val="-1"/>
+          <w:w w:val="95"/>
+          <w:sz w:val="20"/>
+          <w:szCs w:val="20"/>
+        </w:rPr>
+        <w:t>2</w:t>
+      </w:r>
+      <w:r>
+        <w:rPr>
+          <w:color w:val="44403C"/>
+          <w:spacing w:val="-1"/>
+          <w:w w:val="95"/>
+          <w:sz w:val="20"/>
+          <w:szCs w:val="20"/>
+        </w:rPr>
+        <w:t>- J</w:t>
+      </w:r>
+      <w:r>
+        <w:rPr>
+          <w:color w:val="44403C"/>
+          <w:spacing w:val="-1"/>
+          <w:w w:val="95"/>
+          <w:sz w:val="20"/>
+          <w:szCs w:val="20"/>
+        </w:rPr>
+        <w:t>an</w:t>
+      </w:r>
+      <w:r>
+        <w:rPr>
+          <w:color w:val="44403C"/>
+          <w:spacing w:val="-1"/>
+          <w:w w:val="95"/>
+          <w:sz w:val="20"/>
+          <w:szCs w:val="20"/>
+        </w:rPr>
+        <w:t xml:space="preserve"> 2023. </w:t>
+      </w:r>
+      <w:r>
+        <w:rPr>
+          <w:color w:val="7F7F7F" w:themeColor="text1" w:themeTint="80"/>
+          <w:spacing w:val="-1"/>
+          <w:w w:val="95"/>
+          <w:sz w:val="20"/>
+          <w:szCs w:val="20"/>
+        </w:rPr>
+        <w:t>5</w:t>
+      </w:r>
+      <w:r>
+        <w:rPr>
+          <w:color w:val="7F7F7F" w:themeColor="text1" w:themeTint="80"/>
+          <w:spacing w:val="-1"/>
+          <w:w w:val="95"/>
+          <w:sz w:val="20"/>
+          <w:szCs w:val="20"/>
+        </w:rPr>
+        <w:t xml:space="preserve"> </w:t>
+      </w:r>
+      <w:proofErr w:type="spellStart"/>
+      <w:r>
+        <w:rPr>
+          <w:color w:val="7F7F7F" w:themeColor="text1" w:themeTint="80"/>
+          <w:spacing w:val="-1"/>
+          <w:w w:val="95"/>
+          <w:sz w:val="20"/>
+          <w:szCs w:val="20"/>
+        </w:rPr>
+        <w:t>mo</w:t>
+      </w:r>
+      <w:r>
+        <w:rPr>
+          <w:color w:val="7F7F7F" w:themeColor="text1" w:themeTint="80"/>
+          <w:spacing w:val="-1"/>
+          <w:w w:val="95"/>
+          <w:sz w:val="20"/>
+          <w:szCs w:val="20"/>
+        </w:rPr>
+        <w:t>s</w:t>
+      </w:r>
+      <w:proofErr w:type="spellEnd"/>
+    </w:p>
+    <w:p>
+      <w:pPr>
+        <w:pStyle w:val="Heading2"/>
+        <w:spacing w:before="56"/>
+        <w:rPr>
+          <w:color w:val="44403C"/>
+          <w:spacing w:val="-1"/>
+          <w:w w:val="95"/>
+          <w:sz w:val="20"/>
+          <w:szCs w:val="20"/>
+        </w:rPr>
+      </w:pPr>
+      <w:r>
+        <w:rPr>
+          <w:color w:val="44403C"/>
+          <w:spacing w:val="-1"/>
+          <w:w w:val="95"/>
+          <w:sz w:val="20"/>
+          <w:szCs w:val="20"/>
+        </w:rPr>
+        <w:t xml:space="preserve"> Semnan university, Semnan Province, Iran</w:t>
+      </w:r>
+    </w:p>
+    <w:p>
+      <w:pPr>
+        <w:pStyle w:val="Heading2"/>
+        <w:spacing w:before="56"/>
+        <w:rPr>
+          <w:color w:val="44403C"/>
+          <w:spacing w:val="-1"/>
+          <w:w w:val="95"/>
+          <w:sz w:val="20"/>
+          <w:szCs w:val="20"/>
+        </w:rPr>
+      </w:pPr>
+      <w:r>
+        <w:rPr>
+          <w:color w:val="44403C"/>
+          <w:spacing w:val="-1"/>
+          <w:w w:val="95"/>
+          <w:sz w:val="20"/>
+          <w:szCs w:val="20"/>
+        </w:rPr>
+        <w:t xml:space="preserve"> On site</w:t>
+      </w:r>
     </w:p>
     <w:p>
       <w:pPr>
@@ -1328,7 +1782,7 @@
                     <pic:cNvPicPr/>
                   </pic:nvPicPr>
                   <pic:blipFill>
-                    <a:blip r:embed="rId13" cstate="print"/>
+                    <a:blip r:embed="rId12" cstate="print"/>
                     <a:stretch>
                       <a:fillRect/>
                     </a:stretch>
@@ -1379,7 +1833,7 @@
                     <pic:cNvPicPr/>
                   </pic:nvPicPr>
                   <pic:blipFill>
-                    <a:blip r:embed="rId13" cstate="print"/>
+                    <a:blip r:embed="rId12" cstate="print"/>
                     <a:stretch>
                       <a:fillRect/>
                     </a:stretch>
@@ -1418,7 +1872,7 @@
         </w:rPr>
         <w:t xml:space="preserve"> </w:t>
       </w:r>
-      <w:hyperlink r:id="rId14" w:history="1">
+      <w:hyperlink r:id="rId13" w:history="1">
         <w:r>
           <w:rPr>
             <w:rStyle w:val="Hyperlink"/>
@@ -1440,7 +1894,7 @@
         </w:rPr>
         <w:tab/>
       </w:r>
-      <w:hyperlink r:id="rId15">
+      <w:hyperlink r:id="rId14">
         <w:r>
           <w:rPr>
             <w:color w:val="78706B"/>
@@ -1723,7 +2177,7 @@
           </mc:Choice>
           <mc:Fallback>
             <w:pict>
-              <v:shape w14:anchorId="07BDBE55" id="Freeform: Shape 4" o:spid="_x0000_s1026" style="position:absolute;margin-left:18.75pt;margin-top:8.3pt;width:3.05pt;height:3.05pt;z-index:251670016;visibility:visible;mso-wrap-style:square;mso-width-percent:0;mso-height-percent:0;mso-wrap-distance-left:9pt;mso-wrap-distance-top:0;mso-wrap-distance-right:9pt;mso-wrap-distance-bottom:0;mso-position-horizontal:absolute;mso-position-horizontal-relative:page;mso-position-vertical:absolute;mso-position-vertical-relative:text;mso-width-percent:0;mso-height-percent:0;mso-width-relative:page;mso-height-relative:page;v-text-anchor:top" coordsize="61,61" o:gfxdata="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" path="m34,60r-8,l22,59,,34,,26,26,r8,l60,30r,4l34,60xe" fillcolor="#d0d5da" stroked="f">
+              <v:shape w14:anchorId="008F9165" id="Freeform: Shape 4" o:spid="_x0000_s1026" style="position:absolute;margin-left:18.75pt;margin-top:8.3pt;width:3.05pt;height:3.05pt;z-index:251670016;visibility:visible;mso-wrap-style:square;mso-width-percent:0;mso-height-percent:0;mso-wrap-distance-left:9pt;mso-wrap-distance-top:0;mso-wrap-distance-right:9pt;mso-wrap-distance-bottom:0;mso-position-horizontal:absolute;mso-position-horizontal-relative:page;mso-position-vertical:absolute;mso-position-vertical-relative:text;mso-width-percent:0;mso-height-percent:0;mso-width-relative:page;mso-height-relative:page;v-text-anchor:top" coordsize="61,61" o:gfxdata="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" path="m34,60r-8,l22,59,,34,,26,26,r8,l60,30r,4l34,60xe" fillcolor="#d0d5da" stroked="f">
                 <v:path arrowok="t" o:connecttype="custom" o:connectlocs="21590,143510;16510,143510;13970,142875;0,127000;0,121920;16510,105410;21590,105410;38100,124460;38100,127000;21590,143510" o:connectangles="0,0,0,0,0,0,0,0,0,0"/>
                 <w10:wrap anchorx="page"/>
               </v:shape>
@@ -1930,7 +2384,7 @@
           </mc:Choice>
           <mc:Fallback>
             <w:pict>
-              <v:shape w14:anchorId="4652BD92" id="Freeform: Shape 2" o:spid="_x0000_s1026" style="position:absolute;margin-left:18.75pt;margin-top:8.3pt;width:3.05pt;height:3.05pt;z-index:251655680;visibility:visible;mso-wrap-style:square;mso-width-percent:0;mso-height-percent:0;mso-wrap-distance-left:9pt;mso-wrap-distance-top:0;mso-wrap-distance-right:9pt;mso-wrap-distance-bottom:0;mso-position-horizontal:absolute;mso-position-horizontal-relative:page;mso-position-vertical:absolute;mso-position-vertical-relative:text;mso-width-percent:0;mso-height-percent:0;mso-width-relative:page;mso-height-relative:page;v-text-anchor:top" coordsize="61,61" o:gfxdata="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" path="m34,60r-8,l22,59,,34,,26,26,r8,l60,30r,4l34,60xe" fillcolor="#d0d5da" stroked="f">
+              <v:shape w14:anchorId="1B4220C9" id="Freeform: Shape 2" o:spid="_x0000_s1026" style="position:absolute;margin-left:18.75pt;margin-top:8.3pt;width:3.05pt;height:3.05pt;z-index:251655680;visibility:visible;mso-wrap-style:square;mso-width-percent:0;mso-height-percent:0;mso-wrap-distance-left:9pt;mso-wrap-distance-top:0;mso-wrap-distance-right:9pt;mso-wrap-distance-bottom:0;mso-position-horizontal:absolute;mso-position-horizontal-relative:page;mso-position-vertical:absolute;mso-position-vertical-relative:text;mso-width-percent:0;mso-height-percent:0;mso-width-relative:page;mso-height-relative:page;v-text-anchor:top" coordsize="61,61" o:gfxdata="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" path="m34,60r-8,l22,59,,34,,26,26,r8,l60,30r,4l34,60xe" fillcolor="#d0d5da" stroked="f">
                 <v:path arrowok="t" o:connecttype="custom" o:connectlocs="21590,143510;16510,143510;13970,142875;0,127000;0,121920;16510,105410;21590,105410;38100,124460;38100,127000;21590,143510" o:connectangles="0,0,0,0,0,0,0,0,0,0"/>
                 <w10:wrap anchorx="page"/>
               </v:shape>
@@ -2154,7 +2608,7 @@
           </mc:Choice>
           <mc:Fallback>
             <w:pict>
-              <v:shape w14:anchorId="631F5D58" id="Freeform: Shape 6" o:spid="_x0000_s1026" style="position:absolute;margin-left:18.75pt;margin-top:8.3pt;width:3.05pt;height:3.05pt;z-index:251659776;visibility:visible;mso-wrap-style:square;mso-width-percent:0;mso-height-percent:0;mso-wrap-distance-left:9pt;mso-wrap-distance-top:0;mso-wrap-distance-right:9pt;mso-wrap-distance-bottom:0;mso-position-horizontal:absolute;mso-position-horizontal-relative:page;mso-position-vertical:absolute;mso-position-vertical-relative:text;mso-width-percent:0;mso-height-percent:0;mso-width-relative:page;mso-height-relative:page;v-text-anchor:top" coordsize="61,61" o:gfxdata="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" path="m34,60r-8,l22,59,,34,,26,26,r8,l60,30r,4l34,60xe" fillcolor="#d0d5da" stroked="f">
+              <v:shape w14:anchorId="71226D03" id="Freeform: Shape 6" o:spid="_x0000_s1026" style="position:absolute;margin-left:18.75pt;margin-top:8.3pt;width:3.05pt;height:3.05pt;z-index:251659776;visibility:visible;mso-wrap-style:square;mso-width-percent:0;mso-height-percent:0;mso-wrap-distance-left:9pt;mso-wrap-distance-top:0;mso-wrap-distance-right:9pt;mso-wrap-distance-bottom:0;mso-position-horizontal:absolute;mso-position-horizontal-relative:page;mso-position-vertical:absolute;mso-position-vertical-relative:text;mso-width-percent:0;mso-height-percent:0;mso-width-relative:page;mso-height-relative:page;v-text-anchor:top" coordsize="61,61" o:gfxdata="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" path="m34,60r-8,l22,59,,34,,26,26,r8,l60,30r,4l34,60xe" fillcolor="#d0d5da" stroked="f">
                 <v:path arrowok="t" o:connecttype="custom" o:connectlocs="21590,143510;16510,143510;13970,142875;0,127000;0,121920;16510,105410;21590,105410;38100,124460;38100,127000;21590,143510" o:connectangles="0,0,0,0,0,0,0,0,0,0"/>
                 <w10:wrap anchorx="page"/>
               </v:shape>
@@ -2194,6 +2648,666 @@
     </w:p>
     <w:p>
       <w:pPr>
+        <w:pStyle w:val="Heading1"/>
+        <w:rPr>
+          <w:u w:val="none"/>
+        </w:rPr>
+      </w:pPr>
+      <w:r>
+        <w:rPr>
+          <w:color w:val="0890B1"/>
+          <w:w w:val="95"/>
+          <w:u w:val="thick" w:color="0890B1"/>
+        </w:rPr>
+        <w:t>Skills</w:t>
+      </w:r>
+    </w:p>
+    <w:p>
+      <w:pPr>
+        <w:pStyle w:val="BodyText"/>
+        <w:ind w:right="132"/>
+        <w:rPr>
+          <w:color w:val="A7A29D"/>
+          <w:spacing w:val="1"/>
+          <w:w w:val="90"/>
+          <w:sz w:val="20"/>
+          <w:szCs w:val="20"/>
+        </w:rPr>
+      </w:pPr>
+      <w:r>
+        <w:rPr>
+          <w:color w:val="44403C"/>
+          <w:w w:val="90"/>
+          <w:sz w:val="20"/>
+          <w:szCs w:val="20"/>
+        </w:rPr>
+        <w:t xml:space="preserve">Coding Language </w:t>
+      </w:r>
+      <w:r>
+        <w:rPr>
+          <w:color w:val="57534E"/>
+          <w:w w:val="90"/>
+          <w:sz w:val="20"/>
+          <w:szCs w:val="20"/>
+        </w:rPr>
+        <w:t xml:space="preserve">Python (Advanced), </w:t>
+      </w:r>
+      <w:r>
+        <w:rPr>
+          <w:color w:val="A7A29D"/>
+          <w:w w:val="90"/>
+          <w:sz w:val="20"/>
+          <w:szCs w:val="20"/>
+        </w:rPr>
+        <w:t>C/C++ (Intermediate)</w:t>
+      </w:r>
+      <w:r>
+        <w:rPr>
+          <w:color w:val="A7A29D"/>
+          <w:spacing w:val="1"/>
+          <w:w w:val="90"/>
+          <w:sz w:val="20"/>
+          <w:szCs w:val="20"/>
+        </w:rPr>
+        <w:t xml:space="preserve"> </w:t>
+      </w:r>
+    </w:p>
+    <w:p>
+      <w:pPr>
+        <w:pStyle w:val="BodyText"/>
+        <w:ind w:right="132"/>
+        <w:rPr>
+          <w:color w:val="78706B"/>
+          <w:spacing w:val="1"/>
+          <w:w w:val="90"/>
+          <w:sz w:val="20"/>
+          <w:szCs w:val="20"/>
+        </w:rPr>
+      </w:pPr>
+      <w:r>
+        <w:rPr>
+          <w:color w:val="44403C"/>
+          <w:spacing w:val="1"/>
+          <w:w w:val="90"/>
+          <w:sz w:val="20"/>
+          <w:szCs w:val="20"/>
+        </w:rPr>
+        <w:t xml:space="preserve">Libraries and Frameworks </w:t>
+      </w:r>
+      <w:r>
+        <w:rPr>
+          <w:color w:val="78706B"/>
+          <w:spacing w:val="1"/>
+          <w:w w:val="90"/>
+          <w:sz w:val="20"/>
+          <w:szCs w:val="20"/>
+        </w:rPr>
+        <w:t xml:space="preserve">TensorFlow, </w:t>
+      </w:r>
+      <w:proofErr w:type="spellStart"/>
+      <w:r>
+        <w:rPr>
+          <w:color w:val="78706B"/>
+          <w:spacing w:val="1"/>
+          <w:w w:val="90"/>
+          <w:sz w:val="20"/>
+          <w:szCs w:val="20"/>
+        </w:rPr>
+        <w:t>PyTorch</w:t>
+      </w:r>
+      <w:proofErr w:type="spellEnd"/>
+      <w:r>
+        <w:rPr>
+          <w:color w:val="78706B"/>
+          <w:spacing w:val="1"/>
+          <w:w w:val="90"/>
+          <w:sz w:val="20"/>
+          <w:szCs w:val="20"/>
+        </w:rPr>
+        <w:t>, scikit-learn, Pandas, NumPy, Matplotlib, telegram-bot</w:t>
+      </w:r>
+    </w:p>
+    <w:p>
+      <w:pPr>
+        <w:pStyle w:val="BodyText"/>
+        <w:ind w:right="132"/>
+        <w:rPr>
+          <w:color w:val="78706B"/>
+          <w:spacing w:val="1"/>
+          <w:w w:val="90"/>
+          <w:sz w:val="20"/>
+          <w:szCs w:val="20"/>
+        </w:rPr>
+      </w:pPr>
+      <w:r>
+        <w:rPr>
+          <w:color w:val="44403C"/>
+          <w:spacing w:val="1"/>
+          <w:w w:val="90"/>
+          <w:sz w:val="20"/>
+          <w:szCs w:val="20"/>
+        </w:rPr>
+        <w:t>Data Visualization and communication</w:t>
+      </w:r>
+    </w:p>
+    <w:p>
+      <w:pPr>
+        <w:pStyle w:val="BodyText"/>
+        <w:ind w:right="132"/>
+        <w:rPr>
+          <w:sz w:val="20"/>
+          <w:szCs w:val="20"/>
+        </w:rPr>
+      </w:pPr>
+      <w:r>
+        <w:rPr>
+          <w:color w:val="44403C"/>
+          <w:spacing w:val="-1"/>
+          <w:w w:val="95"/>
+          <w:sz w:val="20"/>
+          <w:szCs w:val="20"/>
+        </w:rPr>
+        <w:t>Version</w:t>
+      </w:r>
+      <w:r>
+        <w:rPr>
+          <w:color w:val="44403C"/>
+          <w:spacing w:val="-22"/>
+          <w:w w:val="95"/>
+          <w:sz w:val="20"/>
+          <w:szCs w:val="20"/>
+        </w:rPr>
+        <w:t xml:space="preserve"> </w:t>
+      </w:r>
+      <w:r>
+        <w:rPr>
+          <w:color w:val="44403C"/>
+          <w:spacing w:val="-1"/>
+          <w:w w:val="95"/>
+          <w:sz w:val="20"/>
+          <w:szCs w:val="20"/>
+        </w:rPr>
+        <w:t>Control</w:t>
+      </w:r>
+      <w:r>
+        <w:rPr>
+          <w:color w:val="44403C"/>
+          <w:spacing w:val="-21"/>
+          <w:w w:val="95"/>
+          <w:sz w:val="20"/>
+          <w:szCs w:val="20"/>
+        </w:rPr>
+        <w:t xml:space="preserve"> </w:t>
+      </w:r>
+      <w:r>
+        <w:rPr>
+          <w:color w:val="44403C"/>
+          <w:w w:val="95"/>
+          <w:sz w:val="20"/>
+          <w:szCs w:val="20"/>
+        </w:rPr>
+        <w:t>System</w:t>
+      </w:r>
+      <w:r>
+        <w:rPr>
+          <w:color w:val="44403C"/>
+          <w:spacing w:val="-20"/>
+          <w:w w:val="95"/>
+          <w:sz w:val="20"/>
+          <w:szCs w:val="20"/>
+        </w:rPr>
+        <w:t xml:space="preserve"> </w:t>
+      </w:r>
+      <w:r>
+        <w:rPr>
+          <w:color w:val="57534E"/>
+          <w:w w:val="95"/>
+          <w:sz w:val="20"/>
+          <w:szCs w:val="20"/>
+        </w:rPr>
+        <w:t>Git,</w:t>
+      </w:r>
+      <w:r>
+        <w:rPr>
+          <w:color w:val="57534E"/>
+          <w:spacing w:val="-20"/>
+          <w:w w:val="95"/>
+          <w:sz w:val="20"/>
+          <w:szCs w:val="20"/>
+        </w:rPr>
+        <w:t xml:space="preserve"> </w:t>
+      </w:r>
+      <w:r>
+        <w:rPr>
+          <w:color w:val="57534E"/>
+          <w:w w:val="95"/>
+          <w:sz w:val="20"/>
+          <w:szCs w:val="20"/>
+        </w:rPr>
+        <w:t>GitHub</w:t>
+      </w:r>
+    </w:p>
+    <w:p>
+      <w:pPr>
+        <w:pStyle w:val="BodyText"/>
+        <w:ind w:right="132"/>
+        <w:rPr>
+          <w:sz w:val="20"/>
+          <w:szCs w:val="20"/>
+        </w:rPr>
+      </w:pPr>
+      <w:r>
+        <w:rPr>
+          <w:color w:val="44403C"/>
+          <w:w w:val="90"/>
+          <w:sz w:val="20"/>
+          <w:szCs w:val="20"/>
+        </w:rPr>
+        <w:t>Data</w:t>
+      </w:r>
+      <w:r>
+        <w:rPr>
+          <w:color w:val="44403C"/>
+          <w:spacing w:val="-1"/>
+          <w:w w:val="90"/>
+          <w:sz w:val="20"/>
+          <w:szCs w:val="20"/>
+        </w:rPr>
+        <w:t xml:space="preserve"> </w:t>
+      </w:r>
+      <w:r>
+        <w:rPr>
+          <w:color w:val="44403C"/>
+          <w:w w:val="90"/>
+          <w:sz w:val="20"/>
+          <w:szCs w:val="20"/>
+        </w:rPr>
+        <w:t>Structure</w:t>
+      </w:r>
+      <w:r>
+        <w:rPr>
+          <w:color w:val="44403C"/>
+          <w:spacing w:val="-1"/>
+          <w:w w:val="90"/>
+          <w:sz w:val="20"/>
+          <w:szCs w:val="20"/>
+        </w:rPr>
+        <w:t xml:space="preserve"> </w:t>
+      </w:r>
+      <w:r>
+        <w:rPr>
+          <w:color w:val="44403C"/>
+          <w:w w:val="90"/>
+          <w:sz w:val="20"/>
+          <w:szCs w:val="20"/>
+        </w:rPr>
+        <w:t xml:space="preserve">and Database </w:t>
+      </w:r>
+      <w:proofErr w:type="spellStart"/>
+      <w:r>
+        <w:rPr>
+          <w:color w:val="A7A29D"/>
+          <w:w w:val="90"/>
+          <w:sz w:val="20"/>
+          <w:szCs w:val="20"/>
+        </w:rPr>
+        <w:t>PostgerSQL</w:t>
+      </w:r>
+      <w:proofErr w:type="spellEnd"/>
+      <w:r>
+        <w:rPr>
+          <w:color w:val="57534E"/>
+          <w:w w:val="90"/>
+          <w:sz w:val="20"/>
+          <w:szCs w:val="20"/>
+        </w:rPr>
+        <w:t>,</w:t>
+      </w:r>
+      <w:r>
+        <w:rPr>
+          <w:color w:val="57534E"/>
+          <w:spacing w:val="1"/>
+          <w:w w:val="90"/>
+          <w:sz w:val="20"/>
+          <w:szCs w:val="20"/>
+        </w:rPr>
+        <w:t xml:space="preserve"> </w:t>
+      </w:r>
+      <w:r>
+        <w:rPr>
+          <w:color w:val="A7A29D"/>
+          <w:w w:val="90"/>
+          <w:sz w:val="20"/>
+          <w:szCs w:val="20"/>
+        </w:rPr>
+        <w:t>JSON</w:t>
+      </w:r>
+    </w:p>
+    <w:p>
+      <w:pPr>
+        <w:pStyle w:val="BodyText"/>
+        <w:ind w:right="132"/>
+        <w:rPr>
+          <w:color w:val="57534E"/>
+          <w:w w:val="95"/>
+          <w:sz w:val="20"/>
+          <w:szCs w:val="20"/>
+        </w:rPr>
+      </w:pPr>
+      <w:r>
+        <w:rPr>
+          <w:color w:val="44403C"/>
+          <w:spacing w:val="-1"/>
+          <w:w w:val="95"/>
+          <w:sz w:val="20"/>
+          <w:szCs w:val="20"/>
+        </w:rPr>
+        <w:t>Microsoft</w:t>
+      </w:r>
+      <w:r>
+        <w:rPr>
+          <w:color w:val="44403C"/>
+          <w:spacing w:val="-21"/>
+          <w:w w:val="95"/>
+          <w:sz w:val="20"/>
+          <w:szCs w:val="20"/>
+        </w:rPr>
+        <w:t xml:space="preserve"> </w:t>
+      </w:r>
+      <w:r>
+        <w:rPr>
+          <w:color w:val="44403C"/>
+          <w:w w:val="95"/>
+          <w:sz w:val="20"/>
+          <w:szCs w:val="20"/>
+        </w:rPr>
+        <w:t>Office</w:t>
+      </w:r>
+      <w:r>
+        <w:rPr>
+          <w:color w:val="44403C"/>
+          <w:spacing w:val="-21"/>
+          <w:w w:val="95"/>
+          <w:sz w:val="20"/>
+          <w:szCs w:val="20"/>
+        </w:rPr>
+        <w:t xml:space="preserve"> </w:t>
+      </w:r>
+      <w:r>
+        <w:rPr>
+          <w:color w:val="44403C"/>
+          <w:w w:val="95"/>
+          <w:sz w:val="20"/>
+          <w:szCs w:val="20"/>
+        </w:rPr>
+        <w:t>Specialist</w:t>
+      </w:r>
+      <w:r>
+        <w:rPr>
+          <w:color w:val="44403C"/>
+          <w:spacing w:val="-20"/>
+          <w:w w:val="95"/>
+          <w:sz w:val="20"/>
+          <w:szCs w:val="20"/>
+        </w:rPr>
+        <w:t xml:space="preserve"> </w:t>
+      </w:r>
+      <w:r>
+        <w:rPr>
+          <w:color w:val="57534E"/>
+          <w:w w:val="95"/>
+          <w:sz w:val="20"/>
+          <w:szCs w:val="20"/>
+        </w:rPr>
+        <w:t>Word,</w:t>
+      </w:r>
+      <w:r>
+        <w:rPr>
+          <w:color w:val="57534E"/>
+          <w:spacing w:val="-20"/>
+          <w:w w:val="95"/>
+          <w:sz w:val="20"/>
+          <w:szCs w:val="20"/>
+        </w:rPr>
+        <w:t xml:space="preserve"> </w:t>
+      </w:r>
+      <w:r>
+        <w:rPr>
+          <w:color w:val="57534E"/>
+          <w:w w:val="95"/>
+          <w:sz w:val="20"/>
+          <w:szCs w:val="20"/>
+        </w:rPr>
+        <w:t>Excel,</w:t>
+      </w:r>
+      <w:r>
+        <w:rPr>
+          <w:color w:val="57534E"/>
+          <w:spacing w:val="-19"/>
+          <w:w w:val="95"/>
+          <w:sz w:val="20"/>
+          <w:szCs w:val="20"/>
+        </w:rPr>
+        <w:t xml:space="preserve"> </w:t>
+      </w:r>
+      <w:r>
+        <w:rPr>
+          <w:color w:val="57534E"/>
+          <w:w w:val="95"/>
+          <w:sz w:val="20"/>
+          <w:szCs w:val="20"/>
+        </w:rPr>
+        <w:t>PowerPoint</w:t>
+      </w:r>
+    </w:p>
+    <w:p>
+      <w:pPr>
+        <w:pStyle w:val="BodyText"/>
+        <w:ind w:right="132"/>
+        <w:rPr>
+          <w:color w:val="A7A29D"/>
+          <w:sz w:val="20"/>
+          <w:szCs w:val="20"/>
+        </w:rPr>
+      </w:pPr>
+      <w:r>
+        <w:rPr>
+          <w:color w:val="44403C"/>
+          <w:sz w:val="20"/>
+          <w:szCs w:val="20"/>
+        </w:rPr>
+        <w:t xml:space="preserve">OS Experience </w:t>
+      </w:r>
+      <w:r>
+        <w:rPr>
+          <w:color w:val="A7A29D"/>
+          <w:sz w:val="20"/>
+          <w:szCs w:val="20"/>
+        </w:rPr>
+        <w:t>Linux operating system, Windows.</w:t>
+      </w:r>
+    </w:p>
+    <w:p>
+      <w:pPr>
+        <w:pStyle w:val="BodyText"/>
+        <w:ind w:right="132"/>
+        <w:rPr>
+          <w:sz w:val="20"/>
+          <w:szCs w:val="20"/>
+        </w:rPr>
+      </w:pPr>
+      <w:r>
+        <w:rPr>
+          <w:color w:val="44403C"/>
+          <w:sz w:val="20"/>
+          <w:szCs w:val="20"/>
+        </w:rPr>
+        <w:t xml:space="preserve">Networking </w:t>
+      </w:r>
+      <w:r>
+        <w:rPr>
+          <w:color w:val="A7A29D"/>
+          <w:sz w:val="20"/>
+          <w:szCs w:val="20"/>
+        </w:rPr>
+        <w:t xml:space="preserve">Network+ certified. </w:t>
+      </w:r>
+    </w:p>
+    <w:p>
+      <w:pPr>
+        <w:pStyle w:val="BodyText"/>
+        <w:spacing w:before="1"/>
+        <w:rPr>
+          <w:sz w:val="20"/>
+          <w:szCs w:val="20"/>
+        </w:rPr>
+      </w:pPr>
+      <w:r>
+        <w:rPr>
+          <w:color w:val="44403C"/>
+          <w:w w:val="90"/>
+          <w:sz w:val="20"/>
+          <w:szCs w:val="20"/>
+        </w:rPr>
+        <w:t>Soft</w:t>
+      </w:r>
+      <w:r>
+        <w:rPr>
+          <w:color w:val="44403C"/>
+          <w:spacing w:val="-7"/>
+          <w:w w:val="90"/>
+          <w:sz w:val="20"/>
+          <w:szCs w:val="20"/>
+        </w:rPr>
+        <w:t xml:space="preserve"> </w:t>
+      </w:r>
+      <w:r>
+        <w:rPr>
+          <w:color w:val="44403C"/>
+          <w:w w:val="90"/>
+          <w:sz w:val="20"/>
+          <w:szCs w:val="20"/>
+        </w:rPr>
+        <w:t>skills</w:t>
+      </w:r>
+      <w:r>
+        <w:rPr>
+          <w:color w:val="44403C"/>
+          <w:spacing w:val="-5"/>
+          <w:w w:val="90"/>
+          <w:sz w:val="20"/>
+          <w:szCs w:val="20"/>
+        </w:rPr>
+        <w:t xml:space="preserve"> </w:t>
+      </w:r>
+      <w:r>
+        <w:rPr>
+          <w:color w:val="57534E"/>
+          <w:w w:val="90"/>
+          <w:sz w:val="20"/>
+          <w:szCs w:val="20"/>
+        </w:rPr>
+        <w:t>Critical</w:t>
+      </w:r>
+      <w:r>
+        <w:rPr>
+          <w:color w:val="57534E"/>
+          <w:spacing w:val="-5"/>
+          <w:w w:val="90"/>
+          <w:sz w:val="20"/>
+          <w:szCs w:val="20"/>
+        </w:rPr>
+        <w:t xml:space="preserve"> </w:t>
+      </w:r>
+      <w:r>
+        <w:rPr>
+          <w:color w:val="57534E"/>
+          <w:w w:val="90"/>
+          <w:sz w:val="20"/>
+          <w:szCs w:val="20"/>
+        </w:rPr>
+        <w:t>thinking,</w:t>
+      </w:r>
+      <w:r>
+        <w:rPr>
+          <w:color w:val="57534E"/>
+          <w:spacing w:val="-5"/>
+          <w:w w:val="90"/>
+          <w:sz w:val="20"/>
+          <w:szCs w:val="20"/>
+        </w:rPr>
+        <w:t xml:space="preserve"> </w:t>
+      </w:r>
+      <w:r>
+        <w:rPr>
+          <w:color w:val="57534E"/>
+          <w:w w:val="90"/>
+          <w:sz w:val="20"/>
+          <w:szCs w:val="20"/>
+        </w:rPr>
+        <w:t>Creativity,</w:t>
+      </w:r>
+      <w:r>
+        <w:rPr>
+          <w:color w:val="57534E"/>
+          <w:spacing w:val="-5"/>
+          <w:w w:val="90"/>
+          <w:sz w:val="20"/>
+          <w:szCs w:val="20"/>
+        </w:rPr>
+        <w:t xml:space="preserve"> </w:t>
+      </w:r>
+      <w:r>
+        <w:rPr>
+          <w:color w:val="57534E"/>
+          <w:w w:val="90"/>
+          <w:sz w:val="20"/>
+          <w:szCs w:val="20"/>
+        </w:rPr>
+        <w:t>Responsibility,</w:t>
+      </w:r>
+      <w:r>
+        <w:rPr>
+          <w:color w:val="57534E"/>
+          <w:spacing w:val="-5"/>
+          <w:w w:val="90"/>
+          <w:sz w:val="20"/>
+          <w:szCs w:val="20"/>
+        </w:rPr>
+        <w:t xml:space="preserve"> </w:t>
+      </w:r>
+      <w:r>
+        <w:rPr>
+          <w:color w:val="57534E"/>
+          <w:w w:val="90"/>
+          <w:sz w:val="20"/>
+          <w:szCs w:val="20"/>
+        </w:rPr>
+        <w:t>Adaptability and</w:t>
+      </w:r>
+      <w:r>
+        <w:rPr>
+          <w:color w:val="57534E"/>
+          <w:spacing w:val="-21"/>
+          <w:w w:val="95"/>
+          <w:sz w:val="20"/>
+          <w:szCs w:val="20"/>
+        </w:rPr>
+        <w:t xml:space="preserve"> </w:t>
+      </w:r>
+      <w:r>
+        <w:rPr>
+          <w:color w:val="57534E"/>
+          <w:spacing w:val="-2"/>
+          <w:w w:val="95"/>
+          <w:sz w:val="20"/>
+          <w:szCs w:val="20"/>
+        </w:rPr>
+        <w:t>Teamwork</w:t>
+      </w:r>
+    </w:p>
+    <w:p>
+      <w:pPr>
         <w:pStyle w:val="BodyText"/>
         <w:spacing w:before="83" w:line="328" w:lineRule="auto"/>
         <w:ind w:left="340" w:right="52"/>
@@ -2202,626 +3316,6 @@
     <w:p>
       <w:pPr>
         <w:pStyle w:val="Heading1"/>
-        <w:rPr>
-          <w:u w:val="none"/>
-        </w:rPr>
-      </w:pPr>
-      <w:r>
-        <w:rPr>
-          <w:color w:val="0890B1"/>
-          <w:w w:val="95"/>
-          <w:u w:val="thick" w:color="0890B1"/>
-        </w:rPr>
-        <w:t>Skills</w:t>
-      </w:r>
-    </w:p>
-    <w:p>
-      <w:pPr>
-        <w:pStyle w:val="BodyText"/>
-        <w:ind w:right="132"/>
-        <w:rPr>
-          <w:color w:val="A7A29D"/>
-          <w:spacing w:val="1"/>
-          <w:w w:val="90"/>
-          <w:sz w:val="20"/>
-          <w:szCs w:val="20"/>
-        </w:rPr>
-      </w:pPr>
-      <w:r>
-        <w:rPr>
-          <w:color w:val="44403C"/>
-          <w:w w:val="90"/>
-          <w:sz w:val="20"/>
-          <w:szCs w:val="20"/>
-        </w:rPr>
-        <w:t xml:space="preserve">Coding Language </w:t>
-      </w:r>
-      <w:r>
-        <w:rPr>
-          <w:color w:val="57534E"/>
-          <w:w w:val="90"/>
-          <w:sz w:val="20"/>
-          <w:szCs w:val="20"/>
-        </w:rPr>
-        <w:t xml:space="preserve">Python (Advanced), </w:t>
-      </w:r>
-      <w:r>
-        <w:rPr>
-          <w:color w:val="A7A29D"/>
-          <w:w w:val="90"/>
-          <w:sz w:val="20"/>
-          <w:szCs w:val="20"/>
-        </w:rPr>
-        <w:t>C/C++ (Intermediate)</w:t>
-      </w:r>
-      <w:r>
-        <w:rPr>
-          <w:color w:val="A7A29D"/>
-          <w:spacing w:val="1"/>
-          <w:w w:val="90"/>
-          <w:sz w:val="20"/>
-          <w:szCs w:val="20"/>
-        </w:rPr>
-        <w:t xml:space="preserve"> </w:t>
-      </w:r>
-    </w:p>
-    <w:p>
-      <w:pPr>
-        <w:pStyle w:val="BodyText"/>
-        <w:ind w:right="132"/>
-        <w:rPr>
-          <w:color w:val="78706B"/>
-          <w:spacing w:val="1"/>
-          <w:w w:val="90"/>
-          <w:sz w:val="20"/>
-          <w:szCs w:val="20"/>
-        </w:rPr>
-      </w:pPr>
-      <w:r>
-        <w:rPr>
-          <w:color w:val="44403C"/>
-          <w:spacing w:val="1"/>
-          <w:w w:val="90"/>
-          <w:sz w:val="20"/>
-          <w:szCs w:val="20"/>
-        </w:rPr>
-        <w:t xml:space="preserve">Libraries and Frameworks </w:t>
-      </w:r>
-      <w:r>
-        <w:rPr>
-          <w:color w:val="78706B"/>
-          <w:spacing w:val="1"/>
-          <w:w w:val="90"/>
-          <w:sz w:val="20"/>
-          <w:szCs w:val="20"/>
-        </w:rPr>
-        <w:t>TensorFlow, PyTorch, scikit-learn, Pandas, NumPy, Matplotlib, telegram-bot</w:t>
-      </w:r>
-    </w:p>
-    <w:p>
-      <w:pPr>
-        <w:pStyle w:val="BodyText"/>
-        <w:ind w:right="132"/>
-        <w:rPr>
-          <w:sz w:val="20"/>
-          <w:szCs w:val="20"/>
-        </w:rPr>
-      </w:pPr>
-      <w:r>
-        <w:rPr>
-          <w:color w:val="44403C"/>
-          <w:spacing w:val="-1"/>
-          <w:w w:val="95"/>
-          <w:sz w:val="20"/>
-          <w:szCs w:val="20"/>
-        </w:rPr>
-        <w:t>Version</w:t>
-      </w:r>
-      <w:r>
-        <w:rPr>
-          <w:color w:val="44403C"/>
-          <w:spacing w:val="-22"/>
-          <w:w w:val="95"/>
-          <w:sz w:val="20"/>
-          <w:szCs w:val="20"/>
-        </w:rPr>
-        <w:t xml:space="preserve"> </w:t>
-      </w:r>
-      <w:r>
-        <w:rPr>
-          <w:color w:val="44403C"/>
-          <w:spacing w:val="-1"/>
-          <w:w w:val="95"/>
-          <w:sz w:val="20"/>
-          <w:szCs w:val="20"/>
-        </w:rPr>
-        <w:t>Control</w:t>
-      </w:r>
-      <w:r>
-        <w:rPr>
-          <w:color w:val="44403C"/>
-          <w:spacing w:val="-21"/>
-          <w:w w:val="95"/>
-          <w:sz w:val="20"/>
-          <w:szCs w:val="20"/>
-        </w:rPr>
-        <w:t xml:space="preserve"> </w:t>
-      </w:r>
-      <w:r>
-        <w:rPr>
-          <w:color w:val="44403C"/>
-          <w:w w:val="95"/>
-          <w:sz w:val="20"/>
-          <w:szCs w:val="20"/>
-        </w:rPr>
-        <w:t>System</w:t>
-      </w:r>
-      <w:r>
-        <w:rPr>
-          <w:color w:val="44403C"/>
-          <w:spacing w:val="-20"/>
-          <w:w w:val="95"/>
-          <w:sz w:val="20"/>
-          <w:szCs w:val="20"/>
-        </w:rPr>
-        <w:t xml:space="preserve"> </w:t>
-      </w:r>
-      <w:r>
-        <w:rPr>
-          <w:color w:val="57534E"/>
-          <w:w w:val="95"/>
-          <w:sz w:val="20"/>
-          <w:szCs w:val="20"/>
-        </w:rPr>
-        <w:t>Git,</w:t>
-      </w:r>
-      <w:r>
-        <w:rPr>
-          <w:color w:val="57534E"/>
-          <w:spacing w:val="-20"/>
-          <w:w w:val="95"/>
-          <w:sz w:val="20"/>
-          <w:szCs w:val="20"/>
-        </w:rPr>
-        <w:t xml:space="preserve"> </w:t>
-      </w:r>
-      <w:r>
-        <w:rPr>
-          <w:color w:val="57534E"/>
-          <w:w w:val="95"/>
-          <w:sz w:val="20"/>
-          <w:szCs w:val="20"/>
-        </w:rPr>
-        <w:t>GitHub</w:t>
-      </w:r>
-    </w:p>
-    <w:p>
-      <w:pPr>
-        <w:pStyle w:val="BodyText"/>
-        <w:ind w:right="132"/>
-        <w:rPr>
-          <w:sz w:val="20"/>
-          <w:szCs w:val="20"/>
-        </w:rPr>
-      </w:pPr>
-      <w:r>
-        <w:rPr>
-          <w:color w:val="44403C"/>
-          <w:w w:val="90"/>
-          <w:sz w:val="20"/>
-          <w:szCs w:val="20"/>
-        </w:rPr>
-        <w:t>Data</w:t>
-      </w:r>
-      <w:r>
-        <w:rPr>
-          <w:color w:val="44403C"/>
-          <w:spacing w:val="-1"/>
-          <w:w w:val="90"/>
-          <w:sz w:val="20"/>
-          <w:szCs w:val="20"/>
-        </w:rPr>
-        <w:t xml:space="preserve"> </w:t>
-      </w:r>
-      <w:r>
-        <w:rPr>
-          <w:color w:val="44403C"/>
-          <w:w w:val="90"/>
-          <w:sz w:val="20"/>
-          <w:szCs w:val="20"/>
-        </w:rPr>
-        <w:t>Structure</w:t>
-      </w:r>
-      <w:r>
-        <w:rPr>
-          <w:color w:val="44403C"/>
-          <w:spacing w:val="-1"/>
-          <w:w w:val="90"/>
-          <w:sz w:val="20"/>
-          <w:szCs w:val="20"/>
-        </w:rPr>
-        <w:t xml:space="preserve"> </w:t>
-      </w:r>
-      <w:r>
-        <w:rPr>
-          <w:color w:val="44403C"/>
-          <w:w w:val="90"/>
-          <w:sz w:val="20"/>
-          <w:szCs w:val="20"/>
-        </w:rPr>
-        <w:t xml:space="preserve">and Database </w:t>
-      </w:r>
-      <w:r>
-        <w:rPr>
-          <w:color w:val="A7A29D"/>
-          <w:w w:val="90"/>
-          <w:sz w:val="20"/>
-          <w:szCs w:val="20"/>
-        </w:rPr>
-        <w:t>PostgerSQL</w:t>
-      </w:r>
-      <w:r>
-        <w:rPr>
-          <w:color w:val="57534E"/>
-          <w:w w:val="90"/>
-          <w:sz w:val="20"/>
-          <w:szCs w:val="20"/>
-        </w:rPr>
-        <w:t>,</w:t>
-      </w:r>
-      <w:r>
-        <w:rPr>
-          <w:color w:val="57534E"/>
-          <w:spacing w:val="1"/>
-          <w:w w:val="90"/>
-          <w:sz w:val="20"/>
-          <w:szCs w:val="20"/>
-        </w:rPr>
-        <w:t xml:space="preserve"> </w:t>
-      </w:r>
-      <w:r>
-        <w:rPr>
-          <w:color w:val="A7A29D"/>
-          <w:w w:val="90"/>
-          <w:sz w:val="20"/>
-          <w:szCs w:val="20"/>
-        </w:rPr>
-        <w:t>JSON</w:t>
-      </w:r>
-    </w:p>
-    <w:p>
-      <w:pPr>
-        <w:pStyle w:val="BodyText"/>
-        <w:ind w:right="132"/>
-        <w:rPr>
-          <w:color w:val="57534E"/>
-          <w:w w:val="95"/>
-          <w:sz w:val="20"/>
-          <w:szCs w:val="20"/>
-        </w:rPr>
-      </w:pPr>
-      <w:r>
-        <w:rPr>
-          <w:color w:val="44403C"/>
-          <w:spacing w:val="-1"/>
-          <w:w w:val="95"/>
-          <w:sz w:val="20"/>
-          <w:szCs w:val="20"/>
-        </w:rPr>
-        <w:t>Microsoft</w:t>
-      </w:r>
-      <w:r>
-        <w:rPr>
-          <w:color w:val="44403C"/>
-          <w:spacing w:val="-21"/>
-          <w:w w:val="95"/>
-          <w:sz w:val="20"/>
-          <w:szCs w:val="20"/>
-        </w:rPr>
-        <w:t xml:space="preserve"> </w:t>
-      </w:r>
-      <w:r>
-        <w:rPr>
-          <w:color w:val="44403C"/>
-          <w:w w:val="95"/>
-          <w:sz w:val="20"/>
-          <w:szCs w:val="20"/>
-        </w:rPr>
-        <w:t>Office</w:t>
-      </w:r>
-      <w:r>
-        <w:rPr>
-          <w:color w:val="44403C"/>
-          <w:spacing w:val="-21"/>
-          <w:w w:val="95"/>
-          <w:sz w:val="20"/>
-          <w:szCs w:val="20"/>
-        </w:rPr>
-        <w:t xml:space="preserve"> </w:t>
-      </w:r>
-      <w:r>
-        <w:rPr>
-          <w:color w:val="44403C"/>
-          <w:w w:val="95"/>
-          <w:sz w:val="20"/>
-          <w:szCs w:val="20"/>
-        </w:rPr>
-        <w:t>Specialist</w:t>
-      </w:r>
-      <w:r>
-        <w:rPr>
-          <w:color w:val="44403C"/>
-          <w:spacing w:val="-20"/>
-          <w:w w:val="95"/>
-          <w:sz w:val="20"/>
-          <w:szCs w:val="20"/>
-        </w:rPr>
-        <w:t xml:space="preserve"> </w:t>
-      </w:r>
-      <w:r>
-        <w:rPr>
-          <w:color w:val="57534E"/>
-          <w:w w:val="95"/>
-          <w:sz w:val="20"/>
-          <w:szCs w:val="20"/>
-        </w:rPr>
-        <w:t>Word,</w:t>
-      </w:r>
-      <w:r>
-        <w:rPr>
-          <w:color w:val="57534E"/>
-          <w:spacing w:val="-20"/>
-          <w:w w:val="95"/>
-          <w:sz w:val="20"/>
-          <w:szCs w:val="20"/>
-        </w:rPr>
-        <w:t xml:space="preserve"> </w:t>
-      </w:r>
-      <w:r>
-        <w:rPr>
-          <w:color w:val="57534E"/>
-          <w:w w:val="95"/>
-          <w:sz w:val="20"/>
-          <w:szCs w:val="20"/>
-        </w:rPr>
-        <w:t>Excel,</w:t>
-      </w:r>
-      <w:r>
-        <w:rPr>
-          <w:color w:val="57534E"/>
-          <w:spacing w:val="-19"/>
-          <w:w w:val="95"/>
-          <w:sz w:val="20"/>
-          <w:szCs w:val="20"/>
-        </w:rPr>
-        <w:t xml:space="preserve"> </w:t>
-      </w:r>
-      <w:r>
-        <w:rPr>
-          <w:color w:val="57534E"/>
-          <w:w w:val="95"/>
-          <w:sz w:val="20"/>
-          <w:szCs w:val="20"/>
-        </w:rPr>
-        <w:t>PowerPoint</w:t>
-      </w:r>
-    </w:p>
-    <w:p>
-      <w:pPr>
-        <w:pStyle w:val="BodyText"/>
-        <w:ind w:right="132"/>
-        <w:rPr>
-          <w:color w:val="A7A29D"/>
-          <w:sz w:val="20"/>
-          <w:szCs w:val="20"/>
-        </w:rPr>
-      </w:pPr>
-      <w:r>
-        <w:rPr>
-          <w:color w:val="44403C"/>
-          <w:sz w:val="20"/>
-          <w:szCs w:val="20"/>
-        </w:rPr>
-        <w:t xml:space="preserve">OS Experience </w:t>
-      </w:r>
-      <w:r>
-        <w:rPr>
-          <w:color w:val="A7A29D"/>
-          <w:sz w:val="20"/>
-          <w:szCs w:val="20"/>
-        </w:rPr>
-        <w:t>Linux operating system, Windows.</w:t>
-      </w:r>
-    </w:p>
-    <w:p>
-      <w:pPr>
-        <w:pStyle w:val="BodyText"/>
-        <w:ind w:right="132"/>
-        <w:rPr>
-          <w:sz w:val="20"/>
-          <w:szCs w:val="20"/>
-        </w:rPr>
-      </w:pPr>
-      <w:r>
-        <w:rPr>
-          <w:color w:val="44403C"/>
-          <w:sz w:val="20"/>
-          <w:szCs w:val="20"/>
-        </w:rPr>
-        <w:t xml:space="preserve">Networking </w:t>
-      </w:r>
-      <w:r>
-        <w:rPr>
-          <w:color w:val="A7A29D"/>
-          <w:sz w:val="20"/>
-          <w:szCs w:val="20"/>
-        </w:rPr>
-        <w:t xml:space="preserve">Network+ certified. </w:t>
-      </w:r>
-    </w:p>
-    <w:p>
-      <w:pPr>
-        <w:pStyle w:val="BodyText"/>
-        <w:spacing w:before="1"/>
-        <w:rPr>
-          <w:sz w:val="20"/>
-          <w:szCs w:val="20"/>
-        </w:rPr>
-      </w:pPr>
-      <w:r>
-        <w:rPr>
-          <w:color w:val="44403C"/>
-          <w:w w:val="90"/>
-          <w:sz w:val="20"/>
-          <w:szCs w:val="20"/>
-        </w:rPr>
-        <w:t>Soft</w:t>
-      </w:r>
-      <w:r>
-        <w:rPr>
-          <w:color w:val="44403C"/>
-          <w:spacing w:val="-7"/>
-          <w:w w:val="90"/>
-          <w:sz w:val="20"/>
-          <w:szCs w:val="20"/>
-        </w:rPr>
-        <w:t xml:space="preserve"> </w:t>
-      </w:r>
-      <w:r>
-        <w:rPr>
-          <w:color w:val="44403C"/>
-          <w:w w:val="90"/>
-          <w:sz w:val="20"/>
-          <w:szCs w:val="20"/>
-        </w:rPr>
-        <w:t>skills</w:t>
-      </w:r>
-      <w:r>
-        <w:rPr>
-          <w:color w:val="44403C"/>
-          <w:spacing w:val="-5"/>
-          <w:w w:val="90"/>
-          <w:sz w:val="20"/>
-          <w:szCs w:val="20"/>
-        </w:rPr>
-        <w:t xml:space="preserve"> </w:t>
-      </w:r>
-      <w:r>
-        <w:rPr>
-          <w:color w:val="57534E"/>
-          <w:w w:val="90"/>
-          <w:sz w:val="20"/>
-          <w:szCs w:val="20"/>
-        </w:rPr>
-        <w:t>Critical</w:t>
-      </w:r>
-      <w:r>
-        <w:rPr>
-          <w:color w:val="57534E"/>
-          <w:spacing w:val="-5"/>
-          <w:w w:val="90"/>
-          <w:sz w:val="20"/>
-          <w:szCs w:val="20"/>
-        </w:rPr>
-        <w:t xml:space="preserve"> </w:t>
-      </w:r>
-      <w:r>
-        <w:rPr>
-          <w:color w:val="57534E"/>
-          <w:w w:val="90"/>
-          <w:sz w:val="20"/>
-          <w:szCs w:val="20"/>
-        </w:rPr>
-        <w:t>thinking,</w:t>
-      </w:r>
-      <w:r>
-        <w:rPr>
-          <w:color w:val="57534E"/>
-          <w:spacing w:val="-5"/>
-          <w:w w:val="90"/>
-          <w:sz w:val="20"/>
-          <w:szCs w:val="20"/>
-        </w:rPr>
-        <w:t xml:space="preserve"> </w:t>
-      </w:r>
-      <w:r>
-        <w:rPr>
-          <w:color w:val="57534E"/>
-          <w:w w:val="90"/>
-          <w:sz w:val="20"/>
-          <w:szCs w:val="20"/>
-        </w:rPr>
-        <w:t>Creativity,</w:t>
-      </w:r>
-      <w:r>
-        <w:rPr>
-          <w:color w:val="57534E"/>
-          <w:spacing w:val="-5"/>
-          <w:w w:val="90"/>
-          <w:sz w:val="20"/>
-          <w:szCs w:val="20"/>
-        </w:rPr>
-        <w:t xml:space="preserve"> </w:t>
-      </w:r>
-      <w:r>
-        <w:rPr>
-          <w:color w:val="57534E"/>
-          <w:w w:val="90"/>
-          <w:sz w:val="20"/>
-          <w:szCs w:val="20"/>
-        </w:rPr>
-        <w:t>Responsibility,</w:t>
-      </w:r>
-      <w:r>
-        <w:rPr>
-          <w:color w:val="57534E"/>
-          <w:spacing w:val="-5"/>
-          <w:w w:val="90"/>
-          <w:sz w:val="20"/>
-          <w:szCs w:val="20"/>
-        </w:rPr>
-        <w:t xml:space="preserve"> </w:t>
-      </w:r>
-      <w:r>
-        <w:rPr>
-          <w:color w:val="57534E"/>
-          <w:w w:val="90"/>
-          <w:sz w:val="20"/>
-          <w:szCs w:val="20"/>
-        </w:rPr>
-        <w:t>Adaptability and</w:t>
-      </w:r>
-      <w:r>
-        <w:rPr>
-          <w:color w:val="57534E"/>
-          <w:spacing w:val="-21"/>
-          <w:w w:val="95"/>
-          <w:sz w:val="20"/>
-          <w:szCs w:val="20"/>
-        </w:rPr>
-        <w:t xml:space="preserve">  </w:t>
-      </w:r>
-      <w:r>
-        <w:rPr>
-          <w:color w:val="57534E"/>
-          <w:spacing w:val="-2"/>
-          <w:w w:val="95"/>
-          <w:sz w:val="20"/>
-          <w:szCs w:val="20"/>
-        </w:rPr>
-        <w:t>Teamwork</w:t>
-      </w:r>
-    </w:p>
-    <w:p>
-      <w:pPr>
-        <w:pStyle w:val="BodyText"/>
-        <w:spacing w:before="83" w:line="328" w:lineRule="auto"/>
-        <w:ind w:left="340" w:right="52"/>
-      </w:pPr>
-    </w:p>
-    <w:p>
-      <w:pPr>
-        <w:pStyle w:val="Heading1"/>
         <w:spacing w:before="101"/>
         <w:ind w:left="0"/>
         <w:rPr>
@@ -2833,6 +3327,12 @@
           <w:u w:val="none"/>
         </w:rPr>
         <w:br w:type="column"/>
+      </w:r>
+      <w:r>
+        <w:rPr>
+          <w:u w:val="none"/>
+        </w:rPr>
+        <w:t xml:space="preserve"> </w:t>
       </w:r>
       <w:r>
         <w:rPr>
@@ -2851,39 +3351,34 @@
         <w:ind w:left="100" w:right="117"/>
         <w:rPr>
           <w:w w:val="90"/>
-          <w:sz w:val="28"/>
-          <w:szCs w:val="24"/>
-        </w:rPr>
-      </w:pPr>
-      <w:r>
-        <w:rPr>
-          <w:w w:val="90"/>
-          <w:sz w:val="28"/>
-          <w:szCs w:val="24"/>
+          <w:sz w:val="24"/>
+        </w:rPr>
+      </w:pPr>
+      <w:r>
+        <w:rPr>
+          <w:w w:val="90"/>
+          <w:sz w:val="24"/>
         </w:rPr>
         <w:t>B</w:t>
       </w:r>
       <w:r>
         <w:rPr>
           <w:w w:val="90"/>
-          <w:sz w:val="28"/>
-          <w:szCs w:val="24"/>
+          <w:sz w:val="24"/>
         </w:rPr>
         <w:t>.</w:t>
       </w:r>
       <w:r>
         <w:rPr>
           <w:w w:val="90"/>
-          <w:sz w:val="28"/>
-          <w:szCs w:val="24"/>
+          <w:sz w:val="24"/>
         </w:rPr>
         <w:t>S</w:t>
       </w:r>
       <w:r>
         <w:rPr>
           <w:w w:val="90"/>
-          <w:sz w:val="28"/>
-          <w:szCs w:val="24"/>
+          <w:sz w:val="24"/>
         </w:rPr>
         <w:t>c.</w:t>
       </w:r>
@@ -2891,16 +3386,14 @@
         <w:rPr>
           <w:spacing w:val="1"/>
           <w:w w:val="90"/>
-          <w:sz w:val="28"/>
-          <w:szCs w:val="24"/>
-        </w:rPr>
-        <w:t xml:space="preserve"> </w:t>
-      </w:r>
-      <w:r>
-        <w:rPr>
-          <w:w w:val="90"/>
-          <w:sz w:val="28"/>
-          <w:szCs w:val="24"/>
+          <w:sz w:val="24"/>
+        </w:rPr>
+        <w:t xml:space="preserve"> </w:t>
+      </w:r>
+      <w:r>
+        <w:rPr>
+          <w:w w:val="90"/>
+          <w:sz w:val="24"/>
         </w:rPr>
         <w:t>in</w:t>
       </w:r>
@@ -2908,16 +3401,14 @@
         <w:rPr>
           <w:spacing w:val="1"/>
           <w:w w:val="90"/>
-          <w:sz w:val="28"/>
-          <w:szCs w:val="24"/>
-        </w:rPr>
-        <w:t xml:space="preserve"> </w:t>
-      </w:r>
-      <w:r>
-        <w:rPr>
-          <w:w w:val="90"/>
-          <w:sz w:val="28"/>
-          <w:szCs w:val="24"/>
+          <w:sz w:val="24"/>
+        </w:rPr>
+        <w:t xml:space="preserve"> </w:t>
+      </w:r>
+      <w:r>
+        <w:rPr>
+          <w:w w:val="90"/>
+          <w:sz w:val="24"/>
         </w:rPr>
         <w:t>Computer engineering</w:t>
       </w:r>
@@ -3306,6 +3797,13 @@
           <w:u w:val="thick" w:color="0890B1"/>
         </w:rPr>
         <w:t>Courses</w:t>
+      </w:r>
+      <w:r>
+        <w:rPr>
+          <w:color w:val="0890B1"/>
+          <w:u w:val="thick" w:color="0890B1"/>
+        </w:rPr>
+        <w:t xml:space="preserve"> &amp; Certificates</w:t>
       </w:r>
     </w:p>
     <w:p>
@@ -3317,14 +3815,17 @@
         <w:spacing w:before="68"/>
         <w:ind w:left="340"/>
         <w:rPr>
+          <w:rStyle w:val="Hyperlink"/>
           <w:color w:val="44403C"/>
           <w:spacing w:val="-2"/>
           <w:sz w:val="20"/>
           <w:szCs w:val="20"/>
-        </w:rPr>
-      </w:pPr>
-      <w:r>
-        <w:rPr>
+          <w:u w:val="none"/>
+        </w:rPr>
+      </w:pPr>
+      <w:r>
+        <w:rPr>
+          <w:color w:val="44403C"/>
           <w:sz w:val="20"/>
           <w:szCs w:val="20"/>
         </w:rPr>
@@ -3342,23 +3843,64 @@
           <w:sz w:val="20"/>
           <w:szCs w:val="20"/>
         </w:rPr>
+        <w:fldChar w:fldCharType="begin"/>
+      </w:r>
+      <w:r>
+        <w:rPr>
+          <w:color w:val="44403C"/>
+          <w:spacing w:val="-2"/>
+          <w:sz w:val="20"/>
+          <w:szCs w:val="20"/>
+        </w:rPr>
+        <w:instrText>HYPERLINK "https://www.coursera.org/account/accomplishments/certificate/D4EVZ5HMP8X4"</w:instrText>
+      </w:r>
+      <w:r>
+        <w:rPr>
+          <w:color w:val="44403C"/>
+          <w:spacing w:val="-2"/>
+          <w:sz w:val="20"/>
+          <w:szCs w:val="20"/>
+        </w:rPr>
+      </w:r>
+      <w:r>
+        <w:rPr>
+          <w:color w:val="44403C"/>
+          <w:spacing w:val="-2"/>
+          <w:sz w:val="20"/>
+          <w:szCs w:val="20"/>
+        </w:rPr>
+        <w:fldChar w:fldCharType="separate"/>
+      </w:r>
+      <w:r>
+        <w:rPr>
+          <w:rStyle w:val="Hyperlink"/>
+          <w:color w:val="44403C"/>
+          <w:spacing w:val="-2"/>
+          <w:sz w:val="20"/>
+          <w:szCs w:val="20"/>
+          <w:u w:val="none"/>
+        </w:rPr>
         <w:t>Supervised Machine Learning:</w:t>
       </w:r>
       <w:r>
         <w:rPr>
+          <w:rStyle w:val="Hyperlink"/>
           <w:color w:val="44403C"/>
           <w:spacing w:val="-2"/>
           <w:sz w:val="20"/>
           <w:szCs w:val="20"/>
-        </w:rPr>
-        <w:t xml:space="preserve"> </w:t>
-      </w:r>
-      <w:r>
-        <w:rPr>
+          <w:u w:val="none"/>
+        </w:rPr>
+        <w:t xml:space="preserve"> </w:t>
+      </w:r>
+      <w:r>
+        <w:rPr>
+          <w:rStyle w:val="Hyperlink"/>
           <w:color w:val="44403C"/>
           <w:spacing w:val="-2"/>
           <w:sz w:val="20"/>
           <w:szCs w:val="20"/>
+          <w:u w:val="none"/>
         </w:rPr>
         <w:t xml:space="preserve">Regression </w:t>
       </w:r>
@@ -3379,21 +3921,83 @@
       </w:pPr>
       <w:r>
         <w:rPr>
+          <w:rStyle w:val="Hyperlink"/>
           <w:color w:val="44403C"/>
           <w:spacing w:val="-2"/>
           <w:sz w:val="20"/>
           <w:szCs w:val="20"/>
+          <w:u w:val="none"/>
         </w:rPr>
         <w:t>and Classificatio</w:t>
       </w:r>
       <w:r>
         <w:rPr>
+          <w:rStyle w:val="Hyperlink"/>
           <w:color w:val="44403C"/>
           <w:spacing w:val="-2"/>
           <w:sz w:val="20"/>
           <w:szCs w:val="20"/>
-        </w:rPr>
-        <w:t xml:space="preserve">n                                              </w:t>
+          <w:u w:val="none"/>
+        </w:rPr>
+        <w:t xml:space="preserve">n </w:t>
+      </w:r>
+      <w:r>
+        <w:rPr>
+          <w:rFonts w:ascii="Segoe UI Emoji" w:hAnsi="Segoe UI Emoji" w:cs="Segoe UI Emoji"/>
+          <w:color w:val="44403C"/>
+        </w:rPr>
+        <w:t>🔗</w:t>
+      </w:r>
+      <w:r>
+        <w:rPr>
+          <w:rStyle w:val="Hyperlink"/>
+          <w:color w:val="44403C"/>
+          <w:spacing w:val="-2"/>
+          <w:sz w:val="20"/>
+          <w:szCs w:val="20"/>
+          <w:u w:val="none"/>
+        </w:rPr>
+        <w:t xml:space="preserve">                                      </w:t>
+      </w:r>
+      <w:r>
+        <w:rPr>
+          <w:rStyle w:val="Hyperlink"/>
+          <w:color w:val="44403C"/>
+          <w:spacing w:val="-2"/>
+          <w:sz w:val="20"/>
+          <w:szCs w:val="20"/>
+          <w:u w:val="none"/>
+        </w:rPr>
+        <w:t xml:space="preserve"> </w:t>
+      </w:r>
+      <w:r>
+        <w:rPr>
+          <w:rStyle w:val="Hyperlink"/>
+          <w:color w:val="44403C"/>
+          <w:spacing w:val="-2"/>
+          <w:sz w:val="20"/>
+          <w:szCs w:val="20"/>
+          <w:u w:val="none"/>
+        </w:rPr>
+        <w:t xml:space="preserve"> </w:t>
+      </w:r>
+      <w:r>
+        <w:rPr>
+          <w:color w:val="44403C"/>
+          <w:spacing w:val="-2"/>
+          <w:sz w:val="20"/>
+          <w:szCs w:val="20"/>
+        </w:rPr>
+        <w:fldChar w:fldCharType="end"/>
+      </w:r>
+      <w:r>
+        <w:rPr>
+          <w:color w:val="44403C"/>
+          <w:spacing w:val="-2"/>
+          <w:sz w:val="20"/>
+          <w:szCs w:val="20"/>
+        </w:rPr>
+        <w:t xml:space="preserve"> </w:t>
       </w:r>
       <w:r>
         <w:rPr>
@@ -3438,7 +4042,25 @@
           <w:sz w:val="20"/>
           <w:szCs w:val="20"/>
         </w:rPr>
-        <w:t>Introduction to Data Science</w:t>
+        <w:t xml:space="preserve">Introduction to </w:t>
+      </w:r>
+      <w:r>
+        <w:rPr>
+          <w:color w:val="44403C"/>
+          <w:w w:val="95"/>
+          <w:sz w:val="20"/>
+          <w:szCs w:val="20"/>
+        </w:rPr>
+        <w:t>Data</w:t>
+      </w:r>
+      <w:r>
+        <w:rPr>
+          <w:color w:val="44403C"/>
+          <w:w w:val="95"/>
+          <w:sz w:val="20"/>
+          <w:szCs w:val="20"/>
+        </w:rPr>
+        <w:t xml:space="preserve"> Science</w:t>
       </w:r>
       <w:r>
         <w:rPr>
@@ -3677,7 +4299,7 @@
           </mc:Choice>
           <mc:Fallback>
             <w:pict>
-              <v:shape w14:anchorId="6303E0FC" id="Freeform: Shape 8" o:spid="_x0000_s1026" style="position:absolute;margin-left:304.65pt;margin-top:8.6pt;width:3.05pt;height:3.05pt;z-index:251658752;visibility:visible;mso-wrap-style:square;mso-width-percent:0;mso-height-percent:0;mso-wrap-distance-left:9pt;mso-wrap-distance-top:0;mso-wrap-distance-right:9pt;mso-wrap-distance-bottom:0;mso-position-horizontal:absolute;mso-position-horizontal-relative:page;mso-position-vertical:absolute;mso-position-vertical-relative:text;mso-width-percent:0;mso-height-percent:0;mso-width-relative:page;mso-height-relative:page;v-text-anchor:top" coordsize="61,61" o:gfxdata="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" path="m34,60r-8,l22,59,,34,,26,26,r8,l60,26r,4l60,34,37,59r-3,1xe" fillcolor="#d0d5da" stroked="f">
+              <v:shape w14:anchorId="589FCE31" id="Freeform: Shape 8" o:spid="_x0000_s1026" style="position:absolute;margin-left:304.65pt;margin-top:8.6pt;width:3.05pt;height:3.05pt;z-index:251658752;visibility:visible;mso-wrap-style:square;mso-width-percent:0;mso-height-percent:0;mso-wrap-distance-left:9pt;mso-wrap-distance-top:0;mso-wrap-distance-right:9pt;mso-wrap-distance-bottom:0;mso-position-horizontal:absolute;mso-position-horizontal-relative:page;mso-position-vertical:absolute;mso-position-vertical-relative:text;mso-width-percent:0;mso-height-percent:0;mso-width-relative:page;mso-height-relative:page;v-text-anchor:top" coordsize="61,61" o:gfxdata="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" path="m34,60r-8,l22,59,,34,,26,26,r8,l60,26r,4l60,34,37,59r-3,1xe" fillcolor="#d0d5da" stroked="f">
                 <v:path arrowok="t" o:connecttype="custom" o:connectlocs="21590,147320;16510,147320;13970,146685;0,130810;0,125730;16510,109220;21590,109220;38100,125730;38100,128270;38100,130810;23495,146685;21590,147320" o:connectangles="0,0,0,0,0,0,0,0,0,0,0,0"/>
                 <w10:wrap anchorx="page"/>
               </v:shape>
@@ -3691,15 +4313,7 @@
           <w:sz w:val="20"/>
           <w:szCs w:val="20"/>
         </w:rPr>
-        <w:t>Machine Learning A-z Python in Data Science     30</w:t>
-      </w:r>
-      <w:r>
-        <w:rPr>
-          <w:color w:val="44403C"/>
-          <w:sz w:val="20"/>
-          <w:szCs w:val="20"/>
-        </w:rPr>
-        <w:t>h</w:t>
+        <w:t>Machine Learning A-z Python in Data Science    30h</w:t>
       </w:r>
     </w:p>
     <w:p>
@@ -3806,7 +4420,14 @@
           <w:sz w:val="20"/>
           <w:szCs w:val="20"/>
         </w:rPr>
-        <w:tab/>
+        <w:t xml:space="preserve">                                                        </w:t>
+      </w:r>
+      <w:r>
+        <w:rPr>
+          <w:color w:val="44403C"/>
+          <w:sz w:val="20"/>
+          <w:szCs w:val="20"/>
+        </w:rPr>
         <w:t>3h</w:t>
       </w:r>
     </w:p>
@@ -4028,7 +4649,7 @@
           </mc:Choice>
           <mc:Fallback>
             <w:pict>
-              <v:shape w14:anchorId="3D81B364" id="Freeform: Shape 11" o:spid="_x0000_s1026" style="position:absolute;margin-left:304.65pt;margin-top:7.95pt;width:3.05pt;height:3.05pt;z-index:487517184;visibility:visible;mso-wrap-style:square;mso-width-percent:0;mso-height-percent:0;mso-wrap-distance-left:9pt;mso-wrap-distance-top:0;mso-wrap-distance-right:9pt;mso-wrap-distance-bottom:0;mso-position-horizontal:absolute;mso-position-horizontal-relative:page;mso-position-vertical:absolute;mso-position-vertical-relative:text;mso-width-percent:0;mso-height-percent:0;mso-width-relative:page;mso-height-relative:page;v-text-anchor:top" coordsize="61,61" o:gfxdata="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" path="m34,60r-8,l22,59,,34,,26,26,r8,l60,26r,4l60,34,37,59r-3,1xe" fillcolor="#d0d5da" stroked="f">
+              <v:shape w14:anchorId="55848331" id="Freeform: Shape 11" o:spid="_x0000_s1026" style="position:absolute;margin-left:304.65pt;margin-top:7.95pt;width:3.05pt;height:3.05pt;z-index:487517184;visibility:visible;mso-wrap-style:square;mso-width-percent:0;mso-height-percent:0;mso-wrap-distance-left:9pt;mso-wrap-distance-top:0;mso-wrap-distance-right:9pt;mso-wrap-distance-bottom:0;mso-position-horizontal:absolute;mso-position-horizontal-relative:page;mso-position-vertical:absolute;mso-position-vertical-relative:text;mso-width-percent:0;mso-height-percent:0;mso-width-relative:page;mso-height-relative:page;v-text-anchor:top" coordsize="61,61" o:gfxdata="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" path="m34,60r-8,l22,59,,34,,26,26,r8,l60,26r,4l60,34,37,59r-3,1xe" fillcolor="#d0d5da" stroked="f">
                 <v:path arrowok="t" o:connecttype="custom" o:connectlocs="21590,139065;16510,139065;13970,138430;0,122555;0,117475;16510,100965;21590,100965;38100,117475;38100,120015;38100,122555;23495,138430;21590,139065" o:connectangles="0,0,0,0,0,0,0,0,0,0,0,0"/>
                 <w10:wrap anchorx="page"/>
               </v:shape>
@@ -4773,6 +5394,7 @@
   <w:style w:type="paragraph" w:styleId="Heading2">
     <w:name w:val="heading 2"/>
     <w:basedOn w:val="Normal"/>
+    <w:link w:val="Heading2Char"/>
     <w:uiPriority w:val="9"/>
     <w:unhideWhenUsed/>
     <w:qFormat/>
@@ -4933,6 +5555,18 @@
       <w:sz w:val="30"/>
       <w:szCs w:val="30"/>
       <w:u w:val="single" w:color="000000"/>
+    </w:rPr>
+  </w:style>
+  <w:style w:type="character" w:customStyle="1" w:styleId="Heading2Char">
+    <w:name w:val="Heading 2 Char"/>
+    <w:basedOn w:val="DefaultParagraphFont"/>
+    <w:link w:val="Heading2"/>
+    <w:uiPriority w:val="9"/>
+    <w:rsid w:val="00272EDD"/>
+    <w:rPr>
+      <w:rFonts w:ascii="Verdana" w:eastAsia="Verdana" w:hAnsi="Verdana" w:cs="Verdana"/>
+      <w:sz w:val="24"/>
+      <w:szCs w:val="24"/>
     </w:rPr>
   </w:style>
 </w:styles>
